--- a/RASD/Software System Attributes.docx
+++ b/RASD/Software System Attributes.docx
@@ -6,11 +6,19 @@
       <w:r>
         <w:t>Software System Attributes</w:t>
       </w:r>
+      <w:bookmarkStart w:id="0" w:name="_GoBack"/>
+      <w:bookmarkEnd w:id="0"/>
     </w:p>
     <w:p/>
     <w:p>
       <w:r>
-        <w:t xml:space="preserve">Reliability: The system shall have an availability of 99.95% (“three nines and a half nines”). It means that the application will have at most a downtime per year of </w:t>
+        <w:t>Reliability: The system shall have an avai</w:t>
+      </w:r>
+      <w:r>
+        <w:t>lability of 99.95% (“three</w:t>
+      </w:r>
+      <w:r>
+        <w:t xml:space="preserve"> and a half nines”). It means that the application will have at most a downtime per year of </w:t>
       </w:r>
       <w:r>
         <w:t>4.38 hours</w:t>
@@ -21,7 +29,15 @@
     </w:p>
     <w:p>
       <w:r>
-        <w:t>Availability: The system will run 24/7 in order to make the user manage his events and the trips between them whenever he wants.</w:t>
+        <w:t xml:space="preserve">Availability: The system will run 24/7 </w:t>
+      </w:r>
+      <w:proofErr w:type="gramStart"/>
+      <w:r>
+        <w:t>in order to</w:t>
+      </w:r>
+      <w:proofErr w:type="gramEnd"/>
+      <w:r>
+        <w:t xml:space="preserve"> make the user manage his events and the trips between them whenever he wants.</w:t>
       </w:r>
     </w:p>
     <w:p>
@@ -29,7 +45,15 @@
         <w:t xml:space="preserve">Security: </w:t>
       </w:r>
       <w:r>
-        <w:t xml:space="preserve">If the user doesn’t choose to sync Travlendar+ with his Google account, all relevant data </w:t>
+        <w:t xml:space="preserve">If the user doesn’t choose to sync </w:t>
+      </w:r>
+      <w:proofErr w:type="spellStart"/>
+      <w:r>
+        <w:t>Travlendar</w:t>
+      </w:r>
+      <w:proofErr w:type="spellEnd"/>
+      <w:r>
+        <w:t xml:space="preserve">+ with his Google account, all relevant data </w:t>
       </w:r>
       <w:r>
         <w:t>will be</w:t>
@@ -68,8 +92,6 @@
       <w:r>
         <w:t>operating</w:t>
       </w:r>
-      <w:bookmarkStart w:id="0" w:name="_GoBack"/>
-      <w:bookmarkEnd w:id="0"/>
       <w:r>
         <w:t xml:space="preserve"> systems: Android and iOS.</w:t>
       </w:r>

--- a/RASD/Software System Attributes.docx
+++ b/RASD/Software System Attributes.docx
@@ -1,103 +1,481 @@
 
 <file path=word/document.xml><?xml version="1.0" encoding="utf-8"?>
-<w:document xmlns:wpc="http://schemas.microsoft.com/office/word/2010/wordprocessingCanvas" xmlns:cx="http://schemas.microsoft.com/office/drawing/2014/chartex" xmlns:cx1="http://schemas.microsoft.com/office/drawing/2015/9/8/chartex" xmlns:cx2="http://schemas.microsoft.com/office/drawing/2015/10/21/chartex" xmlns:cx3="http://schemas.microsoft.com/office/drawing/2016/5/9/chartex" xmlns:cx4="http://schemas.microsoft.com/office/drawing/2016/5/10/chartex" xmlns:cx5="http://schemas.microsoft.com/office/drawing/2016/5/11/chartex" xmlns:cx6="http://schemas.microsoft.com/office/drawing/2016/5/12/chartex" xmlns:cx7="http://schemas.microsoft.com/office/drawing/2016/5/13/chartex" xmlns:cx8="http://schemas.microsoft.com/office/drawing/2016/5/14/chartex" xmlns:mc="http://schemas.openxmlformats.org/markup-compatibility/2006" xmlns:aink="http://schemas.microsoft.com/office/drawing/2016/ink" xmlns:am3d="http://schemas.microsoft.com/office/drawing/2017/model3d" xmlns:o="urn:schemas-microsoft-com:office:office" xmlns:r="http://schemas.openxmlformats.org/officeDocument/2006/relationships" xmlns:m="http://schemas.openxmlformats.org/officeDocument/2006/math" xmlns:v="urn:schemas-microsoft-com:vml" xmlns:wp14="http://schemas.microsoft.com/office/word/2010/wordprocessingDrawing" xmlns:wp="http://schemas.openxmlformats.org/drawingml/2006/wordprocessingDrawing" xmlns:w10="urn:schemas-microsoft-com:office:word" xmlns:w="http://schemas.openxmlformats.org/wordprocessingml/2006/main" xmlns:w14="http://schemas.microsoft.com/office/word/2010/wordml" xmlns:w15="http://schemas.microsoft.com/office/word/2012/wordml" xmlns:w16cid="http://schemas.microsoft.com/office/word/2016/wordml/cid" xmlns:w16se="http://schemas.microsoft.com/office/word/2015/wordml/symex" xmlns:wpg="http://schemas.microsoft.com/office/word/2010/wordprocessingGroup" xmlns:wpi="http://schemas.microsoft.com/office/word/2010/wordprocessingInk" xmlns:wne="http://schemas.microsoft.com/office/word/2006/wordml" xmlns:wps="http://schemas.microsoft.com/office/word/2010/wordprocessingShape" mc:Ignorable="w14 w15 w16se w16cid wp14">
+<w:document xmlns:wpc="http://schemas.microsoft.com/office/word/2010/wordprocessingCanvas" xmlns:mo="http://schemas.microsoft.com/office/mac/office/2008/main" xmlns:mc="http://schemas.openxmlformats.org/markup-compatibility/2006" xmlns:mv="urn:schemas-microsoft-com:mac:vml" xmlns:o="urn:schemas-microsoft-com:office:office" xmlns:r="http://schemas.openxmlformats.org/officeDocument/2006/relationships" xmlns:m="http://schemas.openxmlformats.org/officeDocument/2006/math" xmlns:v="urn:schemas-microsoft-com:vml" xmlns:wp14="http://schemas.microsoft.com/office/word/2010/wordprocessingDrawing" xmlns:wp="http://schemas.openxmlformats.org/drawingml/2006/wordprocessingDrawing" xmlns:w10="urn:schemas-microsoft-com:office:word" xmlns:w="http://schemas.openxmlformats.org/wordprocessingml/2006/main" xmlns:w14="http://schemas.microsoft.com/office/word/2010/wordml" xmlns:w15="http://schemas.microsoft.com/office/word/2012/wordml" xmlns:wpg="http://schemas.microsoft.com/office/word/2010/wordprocessingGroup" xmlns:wpi="http://schemas.microsoft.com/office/word/2010/wordprocessingInk" xmlns:wne="http://schemas.microsoft.com/office/word/2006/wordml" xmlns:wps="http://schemas.microsoft.com/office/word/2010/wordprocessingShape" mc:Ignorable="w14 w15 wp14">
   <w:body>
     <w:p>
-      <w:r>
-        <w:t>Software System Attributes</w:t>
+      <w:pPr>
+        <w:jc w:val="both"/>
+        <w:rPr>
+          <w:i/>
+          <w:sz w:val="32"/>
+          <w:szCs w:val="32"/>
+          <w:lang w:val="en-US"/>
+        </w:rPr>
+      </w:pPr>
+      <w:r>
+        <w:rPr>
+          <w:i/>
+          <w:sz w:val="32"/>
+          <w:szCs w:val="32"/>
+          <w:lang w:val="en-US"/>
+        </w:rPr>
+        <w:t>3.E.1 Reliability</w:t>
+      </w:r>
+    </w:p>
+    <w:p>
+      <w:pPr>
+        <w:jc w:val="both"/>
+        <w:rPr>
+          <w:sz w:val="28"/>
+          <w:szCs w:val="28"/>
+          <w:lang w:val="en-US"/>
+        </w:rPr>
+      </w:pPr>
+      <w:r>
+        <w:rPr>
+          <w:sz w:val="28"/>
+          <w:szCs w:val="28"/>
+          <w:lang w:val="en-US"/>
+        </w:rPr>
+        <w:t>The system shall have an availability of 99.95% (“three and a half nines”). It means that the application will have at most a downtime per year of 4.38 hours.</w:t>
+      </w:r>
+    </w:p>
+    <w:p>
+      <w:pPr>
+        <w:jc w:val="both"/>
+        <w:rPr>
+          <w:i/>
+          <w:sz w:val="32"/>
+          <w:szCs w:val="32"/>
+          <w:lang w:val="en-US"/>
+        </w:rPr>
+      </w:pPr>
+      <w:r>
+        <w:rPr>
+          <w:i/>
+          <w:sz w:val="32"/>
+          <w:szCs w:val="32"/>
+          <w:lang w:val="en-US"/>
+        </w:rPr>
+        <w:t>3.E.2 Availability</w:t>
+      </w:r>
+    </w:p>
+    <w:p>
+      <w:pPr>
+        <w:jc w:val="both"/>
+        <w:rPr>
+          <w:i/>
+          <w:sz w:val="28"/>
+          <w:szCs w:val="28"/>
+          <w:lang w:val="en-US"/>
+        </w:rPr>
+      </w:pPr>
+      <w:r>
+        <w:rPr>
+          <w:sz w:val="28"/>
+          <w:szCs w:val="28"/>
+          <w:lang w:val="en-US"/>
+        </w:rPr>
+        <w:t>The system will run 24/7 in order to make the user manage his events and the trips between them whenever he wants.</w:t>
+      </w:r>
+      <w:r>
+        <w:rPr>
+          <w:sz w:val="28"/>
+          <w:szCs w:val="28"/>
+          <w:lang w:val="en-US"/>
+        </w:rPr>
+        <w:t xml:space="preserve"> Furthermore any kind of update must not stop the </w:t>
+      </w:r>
+      <w:r>
+        <w:rPr>
+          <w:sz w:val="28"/>
+          <w:szCs w:val="28"/>
+          <w:lang w:val="en-US"/>
+        </w:rPr>
+        <w:t>normal running of operations.</w:t>
       </w:r>
       <w:bookmarkStart w:id="0" w:name="_GoBack"/>
       <w:bookmarkEnd w:id="0"/>
     </w:p>
-    <w:p/>
     <w:p>
-      <w:r>
-        <w:t>Reliability: The system shall have an avai</w:t>
-      </w:r>
-      <w:r>
-        <w:t>lability of 99.95% (“three</w:t>
-      </w:r>
-      <w:r>
-        <w:t xml:space="preserve"> and a half nines”). It means that the application will have at most a downtime per year of </w:t>
-      </w:r>
-      <w:r>
-        <w:t>4.38 hours</w:t>
-      </w:r>
-      <w:r>
-        <w:t>.</w:t>
+      <w:pPr>
+        <w:jc w:val="both"/>
+        <w:rPr>
+          <w:i/>
+          <w:sz w:val="32"/>
+          <w:szCs w:val="32"/>
+          <w:lang w:val="en-US"/>
+        </w:rPr>
+      </w:pPr>
+      <w:r>
+        <w:rPr>
+          <w:i/>
+          <w:sz w:val="32"/>
+          <w:szCs w:val="32"/>
+          <w:lang w:val="en-US"/>
+        </w:rPr>
+        <w:t>3.E.3 Security</w:t>
       </w:r>
     </w:p>
     <w:p>
-      <w:r>
-        <w:t xml:space="preserve">Availability: The system will run 24/7 </w:t>
-      </w:r>
-      <w:proofErr w:type="gramStart"/>
-      <w:r>
-        <w:t>in order to</w:t>
-      </w:r>
-      <w:proofErr w:type="gramEnd"/>
-      <w:r>
-        <w:t xml:space="preserve"> make the user manage his events and the trips between them whenever he wants.</w:t>
+      <w:pPr>
+        <w:pStyle w:val="Paragrafoelenco"/>
+        <w:numPr>
+          <w:ilvl w:val="0"/>
+          <w:numId w:val="1"/>
+        </w:numPr>
+        <w:jc w:val="both"/>
+        <w:rPr>
+          <w:sz w:val="28"/>
+          <w:szCs w:val="28"/>
+          <w:lang w:val="en-US"/>
+        </w:rPr>
+      </w:pPr>
+      <w:r>
+        <w:rPr>
+          <w:sz w:val="28"/>
+          <w:szCs w:val="28"/>
+          <w:lang w:val="en-US"/>
+        </w:rPr>
+        <w:t>All the meetings and the trips must be kept private</w:t>
+      </w:r>
+      <w:r>
+        <w:rPr>
+          <w:sz w:val="28"/>
+          <w:szCs w:val="28"/>
+          <w:lang w:val="en-US"/>
+        </w:rPr>
+        <w:t>.</w:t>
       </w:r>
     </w:p>
     <w:p>
-      <w:r>
-        <w:t xml:space="preserve">Security: </w:t>
-      </w:r>
-      <w:r>
-        <w:t xml:space="preserve">If the user doesn’t choose to sync </w:t>
+      <w:pPr>
+        <w:pStyle w:val="Paragrafoelenco"/>
+        <w:numPr>
+          <w:ilvl w:val="0"/>
+          <w:numId w:val="1"/>
+        </w:numPr>
+        <w:jc w:val="both"/>
+        <w:rPr>
+          <w:sz w:val="28"/>
+          <w:szCs w:val="28"/>
+          <w:lang w:val="en-US"/>
+        </w:rPr>
+      </w:pPr>
+      <w:r>
+        <w:rPr>
+          <w:sz w:val="28"/>
+          <w:szCs w:val="28"/>
+          <w:lang w:val="en-US"/>
+        </w:rPr>
+        <w:t>Enable SSL/TLS encryption protocol for Client-Server communication</w:t>
+      </w:r>
+      <w:r>
+        <w:rPr>
+          <w:sz w:val="28"/>
+          <w:szCs w:val="28"/>
+          <w:lang w:val="en-US"/>
+        </w:rPr>
+        <w:t xml:space="preserve"> to</w:t>
+      </w:r>
+      <w:r>
+        <w:rPr>
+          <w:sz w:val="28"/>
+          <w:szCs w:val="28"/>
+          <w:lang w:val="en-US"/>
+        </w:rPr>
+        <w:t xml:space="preserve"> </w:t>
+      </w:r>
+      <w:r>
+        <w:rPr>
+          <w:sz w:val="28"/>
+          <w:szCs w:val="28"/>
+          <w:lang w:val="en-US"/>
+        </w:rPr>
+        <w:t xml:space="preserve">protect </w:t>
+      </w:r>
+      <w:r>
+        <w:rPr>
+          <w:sz w:val="28"/>
+          <w:szCs w:val="28"/>
+          <w:lang w:val="en-US"/>
+        </w:rPr>
+        <w:t xml:space="preserve">from </w:t>
       </w:r>
       <w:proofErr w:type="spellStart"/>
       <w:r>
-        <w:t>Travlendar</w:t>
+        <w:rPr>
+          <w:sz w:val="28"/>
+          <w:szCs w:val="28"/>
+          <w:lang w:val="en-US"/>
+        </w:rPr>
+        <w:t>internal</w:t>
       </w:r>
       <w:proofErr w:type="spellEnd"/>
       <w:r>
-        <w:t xml:space="preserve">+ with his Google account, all relevant data </w:t>
-      </w:r>
-      <w:r>
-        <w:t>will be</w:t>
-      </w:r>
-      <w:r>
+        <w:rPr>
+          <w:sz w:val="28"/>
+          <w:szCs w:val="28"/>
+          <w:lang w:val="en-US"/>
+        </w:rPr>
+        <w:t xml:space="preserve"> and </w:t>
+      </w:r>
+      <w:proofErr w:type="spellStart"/>
+      <w:r>
+        <w:rPr>
+          <w:sz w:val="28"/>
+          <w:szCs w:val="28"/>
+          <w:lang w:val="en-US"/>
+        </w:rPr>
+        <w:t>ext</w:t>
+      </w:r>
+      <w:r>
+        <w:rPr>
+          <w:sz w:val="28"/>
+          <w:szCs w:val="28"/>
+          <w:lang w:val="en-US"/>
+        </w:rPr>
+        <w:t>ernal</w:t>
+      </w:r>
+      <w:proofErr w:type="spellEnd"/>
+      <w:r>
+        <w:rPr>
+          <w:sz w:val="28"/>
+          <w:szCs w:val="28"/>
+          <w:lang w:val="en-US"/>
+        </w:rPr>
         <w:t xml:space="preserve"> </w:t>
       </w:r>
-      <w:r>
-        <w:t>encrypted and</w:t>
-      </w:r>
-      <w:r>
-        <w:t xml:space="preserve"> stored locally </w:t>
-      </w:r>
-      <w:r>
-        <w:t>on the device of the user, so that there won’t be transfers of data potentially subject to security attacks. Otherwise the application relies on Google servers and security system to store and protect relevant data.</w:t>
+      <w:proofErr w:type="spellStart"/>
+      <w:r>
+        <w:rPr>
+          <w:sz w:val="28"/>
+          <w:szCs w:val="28"/>
+          <w:lang w:val="en-US"/>
+        </w:rPr>
+        <w:t>threats</w:t>
+      </w:r>
+      <w:proofErr w:type="spellEnd"/>
+      <w:r>
+        <w:rPr>
+          <w:sz w:val="28"/>
+          <w:szCs w:val="28"/>
+          <w:lang w:val="en-US"/>
+        </w:rPr>
+        <w:t>, depending on user’s</w:t>
+      </w:r>
+      <w:r>
+        <w:rPr>
+          <w:sz w:val="28"/>
+          <w:szCs w:val="28"/>
+          <w:lang w:val="en-US"/>
+        </w:rPr>
+        <w:t xml:space="preserve"> network configuration. Enabling SSL/TLS ensures the </w:t>
+      </w:r>
+      <w:proofErr w:type="spellStart"/>
+      <w:r>
+        <w:rPr>
+          <w:sz w:val="28"/>
+          <w:szCs w:val="28"/>
+          <w:lang w:val="en-US"/>
+        </w:rPr>
+        <w:t>confidentiality</w:t>
+      </w:r>
+      <w:proofErr w:type="spellEnd"/>
+      <w:r>
+        <w:rPr>
+          <w:sz w:val="28"/>
+          <w:szCs w:val="28"/>
+          <w:lang w:val="en-US"/>
+        </w:rPr>
+        <w:t xml:space="preserve">, </w:t>
+      </w:r>
+      <w:proofErr w:type="spellStart"/>
+      <w:r>
+        <w:rPr>
+          <w:sz w:val="28"/>
+          <w:szCs w:val="28"/>
+          <w:lang w:val="en-US"/>
+        </w:rPr>
+        <w:t>authentication</w:t>
+      </w:r>
+      <w:proofErr w:type="spellEnd"/>
+      <w:r>
+        <w:rPr>
+          <w:sz w:val="28"/>
+          <w:szCs w:val="28"/>
+          <w:lang w:val="en-US"/>
+        </w:rPr>
+        <w:t xml:space="preserve">, and </w:t>
+      </w:r>
+      <w:proofErr w:type="spellStart"/>
+      <w:r>
+        <w:rPr>
+          <w:sz w:val="28"/>
+          <w:szCs w:val="28"/>
+          <w:lang w:val="en-US"/>
+        </w:rPr>
+        <w:t>integrity</w:t>
+      </w:r>
+      <w:proofErr w:type="spellEnd"/>
+      <w:r>
+        <w:rPr>
+          <w:sz w:val="28"/>
+          <w:szCs w:val="28"/>
+          <w:lang w:val="en-US"/>
+        </w:rPr>
+        <w:t xml:space="preserve"> of session data.</w:t>
       </w:r>
     </w:p>
     <w:p>
-      <w:r>
-        <w:t xml:space="preserve">Maintainability: The application code will be well documented to </w:t>
-      </w:r>
-      <w:r>
-        <w:t>let</w:t>
-      </w:r>
-      <w:r>
-        <w:t xml:space="preserve"> </w:t>
-      </w:r>
-      <w:r>
-        <w:t>future developers understand how it work and to make them able to modify it.</w:t>
+      <w:pPr>
+        <w:pStyle w:val="Paragrafoelenco"/>
+        <w:numPr>
+          <w:ilvl w:val="0"/>
+          <w:numId w:val="1"/>
+        </w:numPr>
+        <w:jc w:val="both"/>
+        <w:rPr>
+          <w:sz w:val="28"/>
+          <w:szCs w:val="28"/>
+          <w:lang w:val="en-US"/>
+        </w:rPr>
+      </w:pPr>
+      <w:r>
+        <w:rPr>
+          <w:sz w:val="28"/>
+          <w:szCs w:val="28"/>
+          <w:lang w:val="en-US"/>
+        </w:rPr>
+        <w:t>Insecure communication channels will lead to a refuse for the client’s request.</w:t>
       </w:r>
     </w:p>
     <w:p>
-      <w:r>
-        <w:t xml:space="preserve">Portability: The application will be available for the two most common mobile </w:t>
-      </w:r>
-      <w:r>
-        <w:t>operating</w:t>
-      </w:r>
-      <w:r>
-        <w:t xml:space="preserve"> systems: Android and iOS.</w:t>
+      <w:pPr>
+        <w:pStyle w:val="Paragrafoelenco"/>
+        <w:numPr>
+          <w:ilvl w:val="0"/>
+          <w:numId w:val="1"/>
+        </w:numPr>
+        <w:jc w:val="both"/>
+        <w:rPr>
+          <w:sz w:val="28"/>
+          <w:szCs w:val="28"/>
+          <w:lang w:val="en-US"/>
+        </w:rPr>
+      </w:pPr>
+      <w:r>
+        <w:rPr>
+          <w:sz w:val="28"/>
+          <w:szCs w:val="28"/>
+          <w:lang w:val="en-US"/>
+        </w:rPr>
+        <w:t>Passwords must be encrypted, hashed and salted before they could be stored in the databases.</w:t>
       </w:r>
     </w:p>
+    <w:p>
+      <w:pPr>
+        <w:pStyle w:val="Paragrafoelenco"/>
+        <w:numPr>
+          <w:ilvl w:val="0"/>
+          <w:numId w:val="1"/>
+        </w:numPr>
+        <w:jc w:val="both"/>
+        <w:rPr>
+          <w:sz w:val="28"/>
+          <w:szCs w:val="28"/>
+          <w:lang w:val="en-US"/>
+        </w:rPr>
+      </w:pPr>
+      <w:r>
+        <w:rPr>
+          <w:sz w:val="28"/>
+          <w:szCs w:val="28"/>
+          <w:lang w:val="en-US"/>
+        </w:rPr>
+        <w:t>Users can access in reading or in writing on only a limited set of data.</w:t>
+      </w:r>
+    </w:p>
+    <w:p>
+      <w:pPr>
+        <w:jc w:val="both"/>
+        <w:rPr>
+          <w:i/>
+          <w:sz w:val="32"/>
+          <w:szCs w:val="32"/>
+          <w:lang w:val="en-US"/>
+        </w:rPr>
+      </w:pPr>
+      <w:r>
+        <w:rPr>
+          <w:i/>
+          <w:sz w:val="32"/>
+          <w:szCs w:val="32"/>
+          <w:lang w:val="en-US"/>
+        </w:rPr>
+        <w:t>3.E.4 Maintainability</w:t>
+      </w:r>
+    </w:p>
+    <w:p>
+      <w:pPr>
+        <w:jc w:val="both"/>
+        <w:rPr>
+          <w:i/>
+          <w:sz w:val="28"/>
+          <w:szCs w:val="28"/>
+          <w:lang w:val="en-US"/>
+        </w:rPr>
+      </w:pPr>
+      <w:r>
+        <w:rPr>
+          <w:sz w:val="28"/>
+          <w:szCs w:val="28"/>
+          <w:lang w:val="en-US"/>
+        </w:rPr>
+        <w:t>The application code will be well documented to let future developers understand how it work and to make them able to modify it.</w:t>
+      </w:r>
+    </w:p>
+    <w:p>
+      <w:pPr>
+        <w:jc w:val="both"/>
+        <w:rPr>
+          <w:i/>
+          <w:sz w:val="32"/>
+          <w:szCs w:val="32"/>
+          <w:lang w:val="en-US"/>
+        </w:rPr>
+      </w:pPr>
+      <w:r>
+        <w:rPr>
+          <w:i/>
+          <w:sz w:val="32"/>
+          <w:szCs w:val="32"/>
+          <w:lang w:val="en-US"/>
+        </w:rPr>
+        <w:t>3.E.5 Portability</w:t>
+      </w:r>
+    </w:p>
+    <w:p>
+      <w:pPr>
+        <w:jc w:val="both"/>
+        <w:rPr>
+          <w:sz w:val="28"/>
+          <w:szCs w:val="28"/>
+          <w:lang w:val="en-US"/>
+        </w:rPr>
+      </w:pPr>
+      <w:r>
+        <w:rPr>
+          <w:sz w:val="28"/>
+          <w:szCs w:val="28"/>
+          <w:lang w:val="en-US"/>
+        </w:rPr>
+        <w:t>The application will be available for the two most common mobile operating systems: Android and iOS.</w:t>
+      </w:r>
+    </w:p>
+    <w:p/>
     <w:sectPr>
-      <w:pgSz w:w="11906" w:h="16838"/>
+      <w:pgSz w:w="11900" w:h="16840"/>
       <w:pgMar w:top="1417" w:right="1134" w:bottom="1134" w:left="1134" w:header="708" w:footer="708" w:gutter="0"/>
       <w:cols w:space="708"/>
       <w:docGrid w:linePitch="360"/>
@@ -106,24 +484,141 @@
 </w:document>
 </file>
 
+<file path=word/numbering.xml><?xml version="1.0" encoding="utf-8"?>
+<w:numbering xmlns:wpc="http://schemas.microsoft.com/office/word/2010/wordprocessingCanvas" xmlns:mo="http://schemas.microsoft.com/office/mac/office/2008/main" xmlns:mc="http://schemas.openxmlformats.org/markup-compatibility/2006" xmlns:mv="urn:schemas-microsoft-com:mac:vml" xmlns:o="urn:schemas-microsoft-com:office:office" xmlns:r="http://schemas.openxmlformats.org/officeDocument/2006/relationships" xmlns:m="http://schemas.openxmlformats.org/officeDocument/2006/math" xmlns:v="urn:schemas-microsoft-com:vml" xmlns:wp14="http://schemas.microsoft.com/office/word/2010/wordprocessingDrawing" xmlns:wp="http://schemas.openxmlformats.org/drawingml/2006/wordprocessingDrawing" xmlns:w10="urn:schemas-microsoft-com:office:word" xmlns:w="http://schemas.openxmlformats.org/wordprocessingml/2006/main" xmlns:w14="http://schemas.microsoft.com/office/word/2010/wordml" xmlns:w15="http://schemas.microsoft.com/office/word/2012/wordml" xmlns:wpg="http://schemas.microsoft.com/office/word/2010/wordprocessingGroup" xmlns:wpi="http://schemas.microsoft.com/office/word/2010/wordprocessingInk" xmlns:wne="http://schemas.microsoft.com/office/word/2006/wordml" xmlns:wps="http://schemas.microsoft.com/office/word/2010/wordprocessingShape" mc:Ignorable="w14 w15 wp14">
+  <w:abstractNum w:abstractNumId="0">
+    <w:nsid w:val="77875472"/>
+    <w:multiLevelType w:val="hybridMultilevel"/>
+    <w:tmpl w:val="9E78F19C"/>
+    <w:lvl w:ilvl="0" w:tplc="04100001">
+      <w:start w:val="1"/>
+      <w:numFmt w:val="bullet"/>
+      <w:lvlText w:val=""/>
+      <w:lvlJc w:val="left"/>
+      <w:pPr>
+        <w:ind w:left="720" w:hanging="360"/>
+      </w:pPr>
+      <w:rPr>
+        <w:rFonts w:ascii="Symbol" w:hAnsi="Symbol" w:hint="default"/>
+      </w:rPr>
+    </w:lvl>
+    <w:lvl w:ilvl="1" w:tplc="04100003" w:tentative="1">
+      <w:start w:val="1"/>
+      <w:numFmt w:val="bullet"/>
+      <w:lvlText w:val="o"/>
+      <w:lvlJc w:val="left"/>
+      <w:pPr>
+        <w:ind w:left="1440" w:hanging="360"/>
+      </w:pPr>
+      <w:rPr>
+        <w:rFonts w:ascii="Courier New" w:hAnsi="Courier New" w:cs="Courier New" w:hint="default"/>
+      </w:rPr>
+    </w:lvl>
+    <w:lvl w:ilvl="2" w:tplc="04100005" w:tentative="1">
+      <w:start w:val="1"/>
+      <w:numFmt w:val="bullet"/>
+      <w:lvlText w:val=""/>
+      <w:lvlJc w:val="left"/>
+      <w:pPr>
+        <w:ind w:left="2160" w:hanging="360"/>
+      </w:pPr>
+      <w:rPr>
+        <w:rFonts w:ascii="Wingdings" w:hAnsi="Wingdings" w:hint="default"/>
+      </w:rPr>
+    </w:lvl>
+    <w:lvl w:ilvl="3" w:tplc="04100001" w:tentative="1">
+      <w:start w:val="1"/>
+      <w:numFmt w:val="bullet"/>
+      <w:lvlText w:val=""/>
+      <w:lvlJc w:val="left"/>
+      <w:pPr>
+        <w:ind w:left="2880" w:hanging="360"/>
+      </w:pPr>
+      <w:rPr>
+        <w:rFonts w:ascii="Symbol" w:hAnsi="Symbol" w:hint="default"/>
+      </w:rPr>
+    </w:lvl>
+    <w:lvl w:ilvl="4" w:tplc="04100003" w:tentative="1">
+      <w:start w:val="1"/>
+      <w:numFmt w:val="bullet"/>
+      <w:lvlText w:val="o"/>
+      <w:lvlJc w:val="left"/>
+      <w:pPr>
+        <w:ind w:left="3600" w:hanging="360"/>
+      </w:pPr>
+      <w:rPr>
+        <w:rFonts w:ascii="Courier New" w:hAnsi="Courier New" w:cs="Courier New" w:hint="default"/>
+      </w:rPr>
+    </w:lvl>
+    <w:lvl w:ilvl="5" w:tplc="04100005" w:tentative="1">
+      <w:start w:val="1"/>
+      <w:numFmt w:val="bullet"/>
+      <w:lvlText w:val=""/>
+      <w:lvlJc w:val="left"/>
+      <w:pPr>
+        <w:ind w:left="4320" w:hanging="360"/>
+      </w:pPr>
+      <w:rPr>
+        <w:rFonts w:ascii="Wingdings" w:hAnsi="Wingdings" w:hint="default"/>
+      </w:rPr>
+    </w:lvl>
+    <w:lvl w:ilvl="6" w:tplc="04100001" w:tentative="1">
+      <w:start w:val="1"/>
+      <w:numFmt w:val="bullet"/>
+      <w:lvlText w:val=""/>
+      <w:lvlJc w:val="left"/>
+      <w:pPr>
+        <w:ind w:left="5040" w:hanging="360"/>
+      </w:pPr>
+      <w:rPr>
+        <w:rFonts w:ascii="Symbol" w:hAnsi="Symbol" w:hint="default"/>
+      </w:rPr>
+    </w:lvl>
+    <w:lvl w:ilvl="7" w:tplc="04100003" w:tentative="1">
+      <w:start w:val="1"/>
+      <w:numFmt w:val="bullet"/>
+      <w:lvlText w:val="o"/>
+      <w:lvlJc w:val="left"/>
+      <w:pPr>
+        <w:ind w:left="5760" w:hanging="360"/>
+      </w:pPr>
+      <w:rPr>
+        <w:rFonts w:ascii="Courier New" w:hAnsi="Courier New" w:cs="Courier New" w:hint="default"/>
+      </w:rPr>
+    </w:lvl>
+    <w:lvl w:ilvl="8" w:tplc="04100005" w:tentative="1">
+      <w:start w:val="1"/>
+      <w:numFmt w:val="bullet"/>
+      <w:lvlText w:val=""/>
+      <w:lvlJc w:val="left"/>
+      <w:pPr>
+        <w:ind w:left="6480" w:hanging="360"/>
+      </w:pPr>
+      <w:rPr>
+        <w:rFonts w:ascii="Wingdings" w:hAnsi="Wingdings" w:hint="default"/>
+      </w:rPr>
+    </w:lvl>
+  </w:abstractNum>
+  <w:num w:numId="1">
+    <w:abstractNumId w:val="0"/>
+  </w:num>
+</w:numbering>
+</file>
+
 <file path=word/styles.xml><?xml version="1.0" encoding="utf-8"?>
-<w:styles xmlns:mc="http://schemas.openxmlformats.org/markup-compatibility/2006" xmlns:r="http://schemas.openxmlformats.org/officeDocument/2006/relationships" xmlns:w="http://schemas.openxmlformats.org/wordprocessingml/2006/main" xmlns:w14="http://schemas.microsoft.com/office/word/2010/wordml" xmlns:w15="http://schemas.microsoft.com/office/word/2012/wordml" xmlns:w16cid="http://schemas.microsoft.com/office/word/2016/wordml/cid" xmlns:w16se="http://schemas.microsoft.com/office/word/2015/wordml/symex" mc:Ignorable="w14 w15 w16se w16cid">
+<w:styles xmlns:mc="http://schemas.openxmlformats.org/markup-compatibility/2006" xmlns:r="http://schemas.openxmlformats.org/officeDocument/2006/relationships" xmlns:w="http://schemas.openxmlformats.org/wordprocessingml/2006/main" xmlns:w14="http://schemas.microsoft.com/office/word/2010/wordml" xmlns:w15="http://schemas.microsoft.com/office/word/2012/wordml" mc:Ignorable="w14 w15">
   <w:docDefaults>
     <w:rPrDefault>
       <w:rPr>
         <w:rFonts w:asciiTheme="minorHAnsi" w:eastAsiaTheme="minorHAnsi" w:hAnsiTheme="minorHAnsi" w:cstheme="minorBidi"/>
-        <w:sz w:val="22"/>
-        <w:szCs w:val="22"/>
-        <w:lang w:val="en-US" w:eastAsia="en-US" w:bidi="ar-SA"/>
+        <w:sz w:val="24"/>
+        <w:szCs w:val="24"/>
+        <w:lang w:val="it-IT" w:eastAsia="en-US" w:bidi="ar-SA"/>
       </w:rPr>
     </w:rPrDefault>
-    <w:pPrDefault>
-      <w:pPr>
-        <w:spacing w:after="160" w:line="259" w:lineRule="auto"/>
-      </w:pPr>
-    </w:pPrDefault>
+    <w:pPrDefault/>
   </w:docDefaults>
-  <w:latentStyles w:defLockedState="0" w:defUIPriority="99" w:defSemiHidden="0" w:defUnhideWhenUsed="0" w:defQFormat="0" w:count="375">
+  <w:latentStyles w:defLockedState="0" w:defUIPriority="99" w:defSemiHidden="0" w:defUnhideWhenUsed="0" w:defQFormat="0" w:count="382">
     <w:lsdException w:name="Normal" w:uiPriority="0" w:qFormat="1"/>
     <w:lsdException w:name="heading 1" w:uiPriority="9" w:qFormat="1"/>
     <w:lsdException w:name="heading 2" w:semiHidden="1" w:uiPriority="9" w:unhideWhenUsed="1" w:qFormat="1"/>
@@ -280,6 +775,15 @@
     <w:lsdException w:name="Balloon Text" w:semiHidden="1" w:unhideWhenUsed="1"/>
     <w:lsdException w:name="Table Grid" w:uiPriority="39"/>
     <w:lsdException w:name="Table Theme" w:semiHidden="1" w:unhideWhenUsed="1"/>
+    <w:lsdException w:name="Note Level 1" w:semiHidden="1" w:unhideWhenUsed="1"/>
+    <w:lsdException w:name="Note Level 2" w:semiHidden="1" w:unhideWhenUsed="1"/>
+    <w:lsdException w:name="Note Level 3" w:semiHidden="1" w:unhideWhenUsed="1"/>
+    <w:lsdException w:name="Note Level 4" w:semiHidden="1" w:unhideWhenUsed="1"/>
+    <w:lsdException w:name="Note Level 5" w:semiHidden="1" w:unhideWhenUsed="1"/>
+    <w:lsdException w:name="Note Level 6" w:semiHidden="1" w:unhideWhenUsed="1"/>
+    <w:lsdException w:name="Note Level 7" w:semiHidden="1" w:unhideWhenUsed="1"/>
+    <w:lsdException w:name="Note Level 8" w:semiHidden="1" w:unhideWhenUsed="1"/>
+    <w:lsdException w:name="Note Level 9" w:semiHidden="1" w:unhideWhenUsed="1"/>
     <w:lsdException w:name="Placeholder Text" w:semiHidden="1"/>
     <w:lsdException w:name="No Spacing" w:uiPriority="1" w:qFormat="1"/>
     <w:lsdException w:name="Light Shading" w:uiPriority="60"/>
@@ -497,12 +1001,18 @@
     <w:lsdException w:name="List Table 7 Colorful Accent 6" w:uiPriority="52"/>
     <w:lsdException w:name="Mention" w:semiHidden="1" w:unhideWhenUsed="1"/>
     <w:lsdException w:name="Smart Hyperlink" w:semiHidden="1" w:unhideWhenUsed="1"/>
-    <w:lsdException w:name="Hashtag" w:semiHidden="1" w:unhideWhenUsed="1"/>
-    <w:lsdException w:name="Unresolved Mention" w:semiHidden="1" w:unhideWhenUsed="1"/>
   </w:latentStyles>
   <w:style w:type="paragraph" w:default="1" w:styleId="Normale">
     <w:name w:val="Normal"/>
     <w:qFormat/>
+    <w:rsid w:val="00156349"/>
+    <w:pPr>
+      <w:spacing w:after="160" w:line="259" w:lineRule="auto"/>
+    </w:pPr>
+    <w:rPr>
+      <w:sz w:val="22"/>
+      <w:szCs w:val="22"/>
+    </w:rPr>
   </w:style>
   <w:style w:type="character" w:default="1" w:styleId="Carpredefinitoparagrafo">
     <w:name w:val="Default Paragraph Font"/>
@@ -530,6 +1040,17 @@
     <w:uiPriority w:val="99"/>
     <w:semiHidden/>
     <w:unhideWhenUsed/>
+  </w:style>
+  <w:style w:type="paragraph" w:styleId="Paragrafoelenco">
+    <w:name w:val="List Paragraph"/>
+    <w:basedOn w:val="Normale"/>
+    <w:uiPriority w:val="34"/>
+    <w:qFormat/>
+    <w:rsid w:val="006F557A"/>
+    <w:pPr>
+      <w:ind w:left="720"/>
+      <w:contextualSpacing/>
+    </w:pPr>
   </w:style>
 </w:styles>
 </file>
@@ -580,9 +1101,9 @@
         <a:latin typeface="Calibri Light" panose="020F0302020204030204"/>
         <a:ea typeface=""/>
         <a:cs typeface=""/>
-        <a:font script="Jpan" typeface="游ゴシック Light"/>
+        <a:font script="Jpan" typeface="Yu Gothic Light"/>
         <a:font script="Hang" typeface="맑은 고딕"/>
-        <a:font script="Hans" typeface="等线 Light"/>
+        <a:font script="Hans" typeface="DengXian Light"/>
         <a:font script="Hant" typeface="新細明體"/>
         <a:font script="Arab" typeface="Times New Roman"/>
         <a:font script="Hebr" typeface="Times New Roman"/>
@@ -610,31 +1131,14 @@
         <a:font script="Viet" typeface="Times New Roman"/>
         <a:font script="Uigh" typeface="Microsoft Uighur"/>
         <a:font script="Geor" typeface="Sylfaen"/>
-        <a:font script="Armn" typeface="Arial"/>
-        <a:font script="Bugi" typeface="Leelawadee UI"/>
-        <a:font script="Bopo" typeface="Microsoft JhengHei"/>
-        <a:font script="Java" typeface="Javanese Text"/>
-        <a:font script="Lisu" typeface="Segoe UI"/>
-        <a:font script="Mymr" typeface="Myanmar Text"/>
-        <a:font script="Nkoo" typeface="Ebrima"/>
-        <a:font script="Olck" typeface="Nirmala UI"/>
-        <a:font script="Osma" typeface="Ebrima"/>
-        <a:font script="Phag" typeface="Phagspa"/>
-        <a:font script="Syrn" typeface="Estrangelo Edessa"/>
-        <a:font script="Syrj" typeface="Estrangelo Edessa"/>
-        <a:font script="Syre" typeface="Estrangelo Edessa"/>
-        <a:font script="Sora" typeface="Nirmala UI"/>
-        <a:font script="Tale" typeface="Microsoft Tai Le"/>
-        <a:font script="Talu" typeface="Microsoft New Tai Lue"/>
-        <a:font script="Tfng" typeface="Ebrima"/>
       </a:majorFont>
       <a:minorFont>
         <a:latin typeface="Calibri" panose="020F0502020204030204"/>
         <a:ea typeface=""/>
         <a:cs typeface=""/>
-        <a:font script="Jpan" typeface="游明朝"/>
+        <a:font script="Jpan" typeface="Yu Mincho"/>
         <a:font script="Hang" typeface="맑은 고딕"/>
-        <a:font script="Hans" typeface="等线"/>
+        <a:font script="Hans" typeface="DengXian"/>
         <a:font script="Hant" typeface="新細明體"/>
         <a:font script="Arab" typeface="Arial"/>
         <a:font script="Hebr" typeface="Arial"/>
@@ -662,23 +1166,6 @@
         <a:font script="Viet" typeface="Arial"/>
         <a:font script="Uigh" typeface="Microsoft Uighur"/>
         <a:font script="Geor" typeface="Sylfaen"/>
-        <a:font script="Armn" typeface="Arial"/>
-        <a:font script="Bugi" typeface="Leelawadee UI"/>
-        <a:font script="Bopo" typeface="Microsoft JhengHei"/>
-        <a:font script="Java" typeface="Javanese Text"/>
-        <a:font script="Lisu" typeface="Segoe UI"/>
-        <a:font script="Mymr" typeface="Myanmar Text"/>
-        <a:font script="Nkoo" typeface="Ebrima"/>
-        <a:font script="Olck" typeface="Nirmala UI"/>
-        <a:font script="Osma" typeface="Ebrima"/>
-        <a:font script="Phag" typeface="Phagspa"/>
-        <a:font script="Syrn" typeface="Estrangelo Edessa"/>
-        <a:font script="Syrj" typeface="Estrangelo Edessa"/>
-        <a:font script="Syre" typeface="Estrangelo Edessa"/>
-        <a:font script="Sora" typeface="Nirmala UI"/>
-        <a:font script="Tale" typeface="Microsoft Tai Le"/>
-        <a:font script="Talu" typeface="Microsoft New Tai Lue"/>
-        <a:font script="Tfng" typeface="Ebrima"/>
       </a:minorFont>
     </a:fontScheme>
     <a:fmtScheme name="Office">
